--- a/docs/record_example_2.docx
+++ b/docs/record_example_2.docx
@@ -55,7 +55,26 @@
     <w:p/>
     <w:p>
       <w:r>
-        <w:t xml:space="preserve">New sensor configuration </w:t>
+        <w:t>Decode</w:t>
+      </w:r>
+      <w:r>
+        <w:t>d</w:t>
+      </w:r>
+      <w:r>
+        <w:t xml:space="preserve"> Packet Information </w:t>
+      </w:r>
+      <w:proofErr w:type="gramStart"/>
+      <w:r>
+        <w:rPr>
+          <w:color w:val="C00000"/>
+        </w:rPr>
+        <w:t>{</w:t>
+      </w:r>
+      <w:r>
+        <w:rPr>
+          <w:color w:val="C00000"/>
+        </w:rPr>
+        <w:t xml:space="preserve"> </w:t>
       </w:r>
       <w:r>
         <w:rPr>
@@ -63,36 +82,95 @@
         </w:rPr>
         <w:t>[</w:t>
       </w:r>
+      <w:proofErr w:type="gramEnd"/>
+      <w:r>
+        <w:rPr>
+          <w:color w:val="C00000"/>
+        </w:rPr>
+        <w:t>sensor</w:t>
+      </w:r>
+      <w:r>
+        <w:rPr>
+          <w:color w:val="C00000"/>
+        </w:rPr>
+        <w:t>1</w:t>
+      </w:r>
+      <w:r>
+        <w:rPr>
+          <w:color w:val="C00000"/>
+        </w:rPr>
+        <w:t xml:space="preserve"> :</w:t>
+      </w:r>
+      <w:r>
+        <w:rPr>
+          <w:color w:val="C00000"/>
+        </w:rPr>
+        <w:t xml:space="preserve"> dataLength</w:t>
+      </w:r>
+      <w:r>
+        <w:rPr>
+          <w:color w:val="C00000"/>
+        </w:rPr>
+        <w:t>1</w:t>
+      </w:r>
+      <w:r>
+        <w:rPr>
+          <w:color w:val="C00000"/>
+        </w:rPr>
+        <w:t>]</w:t>
+      </w:r>
+      <w:r>
+        <w:rPr>
+          <w:color w:val="C00000"/>
+        </w:rPr>
+        <w:t xml:space="preserve">, […], </w:t>
+      </w:r>
+      <w:r>
+        <w:rPr>
+          <w:color w:val="C00000"/>
+        </w:rPr>
+        <w:t>[</w:t>
+      </w:r>
+      <w:proofErr w:type="spellStart"/>
+      <w:r>
+        <w:rPr>
+          <w:color w:val="C00000"/>
+        </w:rPr>
+        <w:t>sensor</w:t>
+      </w:r>
+      <w:r>
+        <w:rPr>
+          <w:color w:val="C00000"/>
+        </w:rPr>
+        <w:t>N</w:t>
+      </w:r>
+      <w:proofErr w:type="spellEnd"/>
+      <w:r>
+        <w:rPr>
+          <w:color w:val="C00000"/>
+        </w:rPr>
+        <w:t xml:space="preserve"> :</w:t>
+      </w:r>
       <w:r>
         <w:rPr>
           <w:color w:val="C00000"/>
         </w:rPr>
         <w:t xml:space="preserve"> </w:t>
       </w:r>
-      <w:r>
-        <w:rPr>
-          <w:color w:val="C00000"/>
-        </w:rPr>
-        <w:t>[sensor</w:t>
-      </w:r>
-      <w:r>
-        <w:rPr>
-          <w:color w:val="C00000"/>
-        </w:rPr>
-        <w:t>1</w:t>
-      </w:r>
-      <w:r>
-        <w:rPr>
-          <w:color w:val="C00000"/>
-        </w:rPr>
-        <w:t>, dataLength</w:t>
-      </w:r>
-      <w:r>
-        <w:rPr>
-          <w:color w:val="C00000"/>
-        </w:rPr>
-        <w:t>1</w:t>
-      </w:r>
+      <w:proofErr w:type="spellStart"/>
+      <w:r>
+        <w:rPr>
+          <w:color w:val="C00000"/>
+        </w:rPr>
+        <w:t>dataLength</w:t>
+      </w:r>
+      <w:r>
+        <w:rPr>
+          <w:color w:val="C00000"/>
+        </w:rPr>
+        <w:t>N</w:t>
+      </w:r>
+      <w:proofErr w:type="spellEnd"/>
       <w:r>
         <w:rPr>
           <w:color w:val="C00000"/>
@@ -103,62 +181,14 @@
         <w:rPr>
           <w:color w:val="C00000"/>
         </w:rPr>
-        <w:t xml:space="preserve">, […], </w:t>
-      </w:r>
-      <w:r>
-        <w:rPr>
-          <w:color w:val="C00000"/>
-        </w:rPr>
-        <w:t>[</w:t>
-      </w:r>
-      <w:proofErr w:type="spellStart"/>
-      <w:r>
-        <w:rPr>
-          <w:color w:val="C00000"/>
-        </w:rPr>
-        <w:t>sensor</w:t>
-      </w:r>
-      <w:r>
-        <w:rPr>
-          <w:color w:val="C00000"/>
-        </w:rPr>
-        <w:t>N</w:t>
-      </w:r>
-      <w:proofErr w:type="spellEnd"/>
-      <w:r>
-        <w:rPr>
-          <w:color w:val="C00000"/>
-        </w:rPr>
-        <w:t xml:space="preserve">, </w:t>
-      </w:r>
-      <w:proofErr w:type="spellStart"/>
-      <w:r>
-        <w:rPr>
-          <w:color w:val="C00000"/>
-        </w:rPr>
-        <w:t>dataLength</w:t>
-      </w:r>
-      <w:r>
-        <w:rPr>
-          <w:color w:val="C00000"/>
-        </w:rPr>
-        <w:t>N</w:t>
-      </w:r>
-      <w:proofErr w:type="spellEnd"/>
-      <w:r>
-        <w:rPr>
-          <w:color w:val="C00000"/>
-        </w:rPr>
-        <w:t>]</w:t>
-      </w:r>
-      <w:r>
-        <w:rPr>
-          <w:color w:val="C00000"/>
-        </w:rPr>
-        <w:t xml:space="preserve"> ]</w:t>
-      </w:r>
-      <w:bookmarkStart w:id="0" w:name="_GoBack"/>
-      <w:bookmarkEnd w:id="0"/>
+        <w:t xml:space="preserve"> </w:t>
+      </w:r>
+      <w:r>
+        <w:rPr>
+          <w:color w:val="C00000"/>
+        </w:rPr>
+        <w:t>}</w:t>
+      </w:r>
     </w:p>
     <w:p>
       <w:pPr>
@@ -170,7 +200,7 @@
         <w:rPr>
           <w:color w:val="C00000"/>
         </w:rPr>
-        <w:t>[[1, 12], [2, 12], [3, 12], [12, 4]]</w:t>
+        <w:t>{1: 12, 2: 12, 3: 12, 12: 4}</w:t>
       </w:r>
     </w:p>
     <w:p/>
@@ -181,34 +211,212 @@
       <w:r>
         <w:t>wo data records</w:t>
       </w:r>
+      <w:r>
+        <w:t xml:space="preserve">: </w:t>
+      </w:r>
+      <w:r>
+        <w:rPr>
+          <w:color w:val="FF0000"/>
+        </w:rPr>
+        <w:t>overhead</w:t>
+      </w:r>
+      <w:r>
+        <w:t xml:space="preserve">, </w:t>
+      </w:r>
+      <w:proofErr w:type="spellStart"/>
+      <w:r>
+        <w:rPr>
+          <w:color w:val="00B050"/>
+        </w:rPr>
+        <w:t>Nsens</w:t>
+      </w:r>
+      <w:proofErr w:type="spellEnd"/>
+      <w:r>
+        <w:t xml:space="preserve">, </w:t>
+      </w:r>
+      <w:r>
+        <w:rPr>
+          <w:color w:val="C45911" w:themeColor="accent2" w:themeShade="BF"/>
+        </w:rPr>
+        <w:t>sensor</w:t>
+      </w:r>
+      <w:r>
+        <w:t xml:space="preserve">, </w:t>
+      </w:r>
+      <w:proofErr w:type="spellStart"/>
+      <w:r>
+        <w:rPr>
+          <w:b/>
+          <w:i/>
+          <w:color w:val="C45911" w:themeColor="accent2" w:themeShade="BF"/>
+        </w:rPr>
+        <w:t>bytecount</w:t>
+      </w:r>
+      <w:proofErr w:type="spellEnd"/>
+      <w:r>
+        <w:t xml:space="preserve">, </w:t>
+      </w:r>
+      <w:r>
+        <w:rPr>
+          <w:color w:val="7030A0"/>
+        </w:rPr>
+        <w:t>valid data</w:t>
+      </w:r>
+      <w:r>
+        <w:t xml:space="preserve">, </w:t>
+      </w:r>
+      <w:r>
+        <w:rPr>
+          <w:color w:val="BFBFBF" w:themeColor="background1" w:themeShade="BF"/>
+        </w:rPr>
+        <w:t>invalid data</w:t>
+      </w:r>
     </w:p>
     <w:p>
       <w:pPr>
         <w:rPr>
-          <w:color w:val="000000" w:themeColor="text1"/>
+          <w:color w:val="FF0000"/>
         </w:rPr>
       </w:pPr>
       <w:r>
         <w:rPr>
-          <w:color w:val="000000" w:themeColor="text1"/>
-        </w:rPr>
-        <w:t xml:space="preserve">&gt;&gt;&gt; </w:t>
-      </w:r>
-      <w:proofErr w:type="spellStart"/>
-      <w:proofErr w:type="gramStart"/>
-      <w:r>
-        <w:rPr>
-          <w:color w:val="000000" w:themeColor="text1"/>
-        </w:rPr>
-        <w:t>G.recDict</w:t>
-      </w:r>
-      <w:proofErr w:type="spellEnd"/>
-      <w:proofErr w:type="gramEnd"/>
-      <w:r>
-        <w:rPr>
-          <w:color w:val="000000" w:themeColor="text1"/>
-        </w:rPr>
-        <w:t>[0x41][5]</w:t>
+          <w:color w:val="FF0000"/>
+        </w:rPr>
+        <w:t xml:space="preserve">[53, 1, 13, 0, </w:t>
+      </w:r>
+      <w:r>
+        <w:rPr>
+          <w:color w:val="00B050"/>
+        </w:rPr>
+        <w:t xml:space="preserve">4, </w:t>
+      </w:r>
+      <w:r>
+        <w:rPr>
+          <w:color w:val="C45911" w:themeColor="accent2" w:themeShade="BF"/>
+        </w:rPr>
+        <w:t xml:space="preserve">1, </w:t>
+      </w:r>
+      <w:r>
+        <w:rPr>
+          <w:b/>
+          <w:i/>
+          <w:color w:val="C45911" w:themeColor="accent2" w:themeShade="BF"/>
+        </w:rPr>
+        <w:t>6</w:t>
+      </w:r>
+      <w:r>
+        <w:rPr>
+          <w:color w:val="C45911" w:themeColor="accent2" w:themeShade="BF"/>
+        </w:rPr>
+        <w:t xml:space="preserve">, </w:t>
+      </w:r>
+      <w:r>
+        <w:rPr>
+          <w:color w:val="7030A0"/>
+        </w:rPr>
+        <w:t xml:space="preserve">0, 76, 254, 152, 31, 180, </w:t>
+      </w:r>
+      <w:r>
+        <w:rPr>
+          <w:color w:val="BFBFBF" w:themeColor="background1" w:themeShade="BF"/>
+        </w:rPr>
+        <w:t xml:space="preserve">0, 72, 254, 152, 31, 188, </w:t>
+      </w:r>
+      <w:r>
+        <w:rPr>
+          <w:color w:val="C45911" w:themeColor="accent2" w:themeShade="BF"/>
+        </w:rPr>
+        <w:t xml:space="preserve">2, </w:t>
+      </w:r>
+      <w:r>
+        <w:rPr>
+          <w:b/>
+          <w:i/>
+          <w:color w:val="C45911" w:themeColor="accent2" w:themeShade="BF"/>
+        </w:rPr>
+        <w:t>0</w:t>
+      </w:r>
+      <w:r>
+        <w:rPr>
+          <w:color w:val="C45911" w:themeColor="accent2" w:themeShade="BF"/>
+        </w:rPr>
+        <w:t xml:space="preserve">, </w:t>
+      </w:r>
+      <w:r>
+        <w:rPr>
+          <w:color w:val="BFBFBF" w:themeColor="background1" w:themeShade="BF"/>
+        </w:rPr>
+        <w:t xml:space="preserve">250, 84, 4, 132, 7, 169, 250, 89, 4, 135, 7, 161, </w:t>
+      </w:r>
+      <w:r>
+        <w:rPr>
+          <w:color w:val="C45911" w:themeColor="accent2" w:themeShade="BF"/>
+        </w:rPr>
+        <w:t xml:space="preserve">3, </w:t>
+      </w:r>
+      <w:r>
+        <w:rPr>
+          <w:b/>
+          <w:i/>
+          <w:color w:val="C45911" w:themeColor="accent2" w:themeShade="BF"/>
+        </w:rPr>
+        <w:t>6</w:t>
+      </w:r>
+      <w:r>
+        <w:rPr>
+          <w:color w:val="C45911" w:themeColor="accent2" w:themeShade="BF"/>
+        </w:rPr>
+        <w:t xml:space="preserve">, </w:t>
+      </w:r>
+      <w:r>
+        <w:rPr>
+          <w:color w:val="7030A0"/>
+        </w:rPr>
+        <w:t xml:space="preserve">244, 211, 2, 223, 255, 189, </w:t>
+      </w:r>
+      <w:r>
+        <w:rPr>
+          <w:color w:val="BFBFBF" w:themeColor="background1" w:themeShade="BF"/>
+        </w:rPr>
+        <w:t xml:space="preserve">241, 89, 3, 86, 255, 177, </w:t>
+      </w:r>
+      <w:r>
+        <w:rPr>
+          <w:color w:val="C45911" w:themeColor="accent2" w:themeShade="BF"/>
+        </w:rPr>
+        <w:t xml:space="preserve">12, </w:t>
+      </w:r>
+      <w:r>
+        <w:rPr>
+          <w:b/>
+          <w:i/>
+          <w:color w:val="C45911" w:themeColor="accent2" w:themeShade="BF"/>
+        </w:rPr>
+        <w:t>2</w:t>
+      </w:r>
+      <w:r>
+        <w:rPr>
+          <w:color w:val="C45911" w:themeColor="accent2" w:themeShade="BF"/>
+        </w:rPr>
+        <w:t xml:space="preserve">, </w:t>
+      </w:r>
+      <w:r>
+        <w:rPr>
+          <w:color w:val="7030A0"/>
+        </w:rPr>
+        <w:t xml:space="preserve">8, 0, </w:t>
+      </w:r>
+      <w:r>
+        <w:rPr>
+          <w:color w:val="BFBFBF" w:themeColor="background1" w:themeShade="BF"/>
+        </w:rPr>
+        <w:t xml:space="preserve">7, 255, </w:t>
+      </w:r>
+      <w:r>
+        <w:rPr>
+          <w:color w:val="FF0000"/>
+        </w:rPr>
+        <w:t>48]</w:t>
       </w:r>
     </w:p>
     <w:p>
@@ -217,515 +425,356 @@
           <w:color w:val="FF0000"/>
         </w:rPr>
       </w:pPr>
-      <w:r>
-        <w:rPr>
-          <w:color w:val="FF0000"/>
-        </w:rPr>
-        <w:t xml:space="preserve">[53, 1, 13, 0, </w:t>
-      </w:r>
-      <w:r>
-        <w:rPr>
-          <w:color w:val="00B050"/>
-        </w:rPr>
-        <w:t xml:space="preserve">4, </w:t>
-      </w:r>
-      <w:r>
-        <w:rPr>
-          <w:color w:val="C45911" w:themeColor="accent2" w:themeShade="BF"/>
-        </w:rPr>
-        <w:t xml:space="preserve">1, </w:t>
-      </w:r>
-      <w:r>
-        <w:rPr>
-          <w:b/>
-          <w:i/>
-          <w:color w:val="C45911" w:themeColor="accent2" w:themeShade="BF"/>
-        </w:rPr>
-        <w:t>6</w:t>
-      </w:r>
-      <w:r>
-        <w:rPr>
-          <w:color w:val="C45911" w:themeColor="accent2" w:themeShade="BF"/>
-        </w:rPr>
-        <w:t xml:space="preserve">, </w:t>
-      </w:r>
-      <w:r>
-        <w:rPr>
-          <w:color w:val="7030A0"/>
-        </w:rPr>
-        <w:t xml:space="preserve">0, 76, 254, 152, 31, 180, </w:t>
-      </w:r>
-      <w:r>
-        <w:rPr>
-          <w:color w:val="BFBFBF" w:themeColor="background1" w:themeShade="BF"/>
-        </w:rPr>
-        <w:t xml:space="preserve">0, 72, 254, 152, 31, 188, </w:t>
-      </w:r>
-      <w:r>
-        <w:rPr>
-          <w:color w:val="C45911" w:themeColor="accent2" w:themeShade="BF"/>
-        </w:rPr>
-        <w:t xml:space="preserve">2, </w:t>
-      </w:r>
-      <w:r>
-        <w:rPr>
-          <w:b/>
-          <w:i/>
-          <w:color w:val="C45911" w:themeColor="accent2" w:themeShade="BF"/>
-        </w:rPr>
-        <w:t>0</w:t>
-      </w:r>
-      <w:r>
-        <w:rPr>
-          <w:color w:val="C45911" w:themeColor="accent2" w:themeShade="BF"/>
-        </w:rPr>
-        <w:t xml:space="preserve">, </w:t>
-      </w:r>
-      <w:r>
-        <w:rPr>
-          <w:color w:val="BFBFBF" w:themeColor="background1" w:themeShade="BF"/>
-        </w:rPr>
-        <w:t xml:space="preserve">250, 84, 4, 132, 7, 169, 250, 89, 4, 135, 7, 161, </w:t>
-      </w:r>
-      <w:r>
-        <w:rPr>
-          <w:color w:val="C45911" w:themeColor="accent2" w:themeShade="BF"/>
-        </w:rPr>
-        <w:t xml:space="preserve">3, </w:t>
-      </w:r>
-      <w:r>
-        <w:rPr>
-          <w:b/>
-          <w:i/>
-          <w:color w:val="C45911" w:themeColor="accent2" w:themeShade="BF"/>
-        </w:rPr>
-        <w:t>6</w:t>
-      </w:r>
-      <w:r>
-        <w:rPr>
-          <w:color w:val="C45911" w:themeColor="accent2" w:themeShade="BF"/>
-        </w:rPr>
-        <w:t xml:space="preserve">, </w:t>
-      </w:r>
-      <w:r>
-        <w:rPr>
-          <w:color w:val="7030A0"/>
-        </w:rPr>
-        <w:t xml:space="preserve">244, 211, 2, 223, 255, 189, </w:t>
-      </w:r>
-      <w:r>
-        <w:rPr>
-          <w:color w:val="BFBFBF" w:themeColor="background1" w:themeShade="BF"/>
-        </w:rPr>
-        <w:t xml:space="preserve">241, 89, 3, 86, 255, 177, </w:t>
-      </w:r>
-      <w:r>
-        <w:rPr>
-          <w:color w:val="C45911" w:themeColor="accent2" w:themeShade="BF"/>
-        </w:rPr>
-        <w:t xml:space="preserve">12, </w:t>
-      </w:r>
-      <w:r>
-        <w:rPr>
-          <w:b/>
-          <w:i/>
-          <w:color w:val="C45911" w:themeColor="accent2" w:themeShade="BF"/>
-        </w:rPr>
-        <w:t>2</w:t>
-      </w:r>
-      <w:r>
-        <w:rPr>
-          <w:color w:val="C45911" w:themeColor="accent2" w:themeShade="BF"/>
-        </w:rPr>
-        <w:t xml:space="preserve">, </w:t>
-      </w:r>
-      <w:r>
-        <w:rPr>
-          <w:color w:val="7030A0"/>
-        </w:rPr>
-        <w:t xml:space="preserve">8, 0, </w:t>
-      </w:r>
-      <w:r>
-        <w:rPr>
-          <w:color w:val="BFBFBF" w:themeColor="background1" w:themeShade="BF"/>
-        </w:rPr>
-        <w:t xml:space="preserve">7, 255, </w:t>
-      </w:r>
-      <w:r>
-        <w:rPr>
-          <w:color w:val="FF0000"/>
-        </w:rPr>
-        <w:t>48]</w:t>
-      </w:r>
     </w:p>
     <w:p>
       <w:pPr>
         <w:rPr>
-          <w:color w:val="000000" w:themeColor="text1"/>
+          <w:color w:val="FF0000"/>
         </w:rPr>
       </w:pPr>
       <w:r>
         <w:rPr>
-          <w:color w:val="000000" w:themeColor="text1"/>
-        </w:rPr>
-        <w:t xml:space="preserve">&gt;&gt;&gt; </w:t>
+          <w:color w:val="FF0000"/>
+        </w:rPr>
+        <w:t xml:space="preserve">[53, 1, 14, 0, </w:t>
+      </w:r>
+      <w:r>
+        <w:rPr>
+          <w:color w:val="00B050"/>
+        </w:rPr>
+        <w:t xml:space="preserve">4, </w:t>
+      </w:r>
+      <w:r>
+        <w:rPr>
+          <w:color w:val="C45911" w:themeColor="accent2" w:themeShade="BF"/>
+        </w:rPr>
+        <w:t xml:space="preserve">1, </w:t>
+      </w:r>
+      <w:r>
+        <w:rPr>
+          <w:b/>
+          <w:i/>
+          <w:color w:val="C45911" w:themeColor="accent2" w:themeShade="BF"/>
+        </w:rPr>
+        <w:t>6</w:t>
+      </w:r>
+      <w:r>
+        <w:rPr>
+          <w:color w:val="C45911" w:themeColor="accent2" w:themeShade="BF"/>
+        </w:rPr>
+        <w:t>,</w:t>
+      </w:r>
+      <w:r>
+        <w:rPr>
+          <w:color w:val="00B050"/>
+        </w:rPr>
+        <w:t xml:space="preserve"> </w:t>
+      </w:r>
+      <w:r>
+        <w:rPr>
+          <w:color w:val="7030A0"/>
+        </w:rPr>
+        <w:t xml:space="preserve">0, 84, 254, 160, 31, 172, </w:t>
+      </w:r>
+      <w:r>
+        <w:rPr>
+          <w:color w:val="BFBFBF" w:themeColor="background1" w:themeShade="BF"/>
+        </w:rPr>
+        <w:t xml:space="preserve">0, 0, 0, 0, 0, 0, </w:t>
+      </w:r>
+      <w:r>
+        <w:rPr>
+          <w:color w:val="C45911" w:themeColor="accent2" w:themeShade="BF"/>
+        </w:rPr>
+        <w:t xml:space="preserve">2, </w:t>
+      </w:r>
+      <w:r>
+        <w:rPr>
+          <w:b/>
+          <w:i/>
+          <w:color w:val="C45911" w:themeColor="accent2" w:themeShade="BF"/>
+        </w:rPr>
+        <w:t>6</w:t>
+      </w:r>
+      <w:r>
+        <w:rPr>
+          <w:color w:val="C45911" w:themeColor="accent2" w:themeShade="BF"/>
+        </w:rPr>
+        <w:t xml:space="preserve">, </w:t>
+      </w:r>
+      <w:r>
+        <w:rPr>
+          <w:color w:val="7030A0"/>
+        </w:rPr>
+        <w:t xml:space="preserve">250, 90, 4, 137, 7, 162, </w:t>
+      </w:r>
+      <w:r>
+        <w:rPr>
+          <w:color w:val="BFBFBF" w:themeColor="background1" w:themeShade="BF"/>
+        </w:rPr>
+        <w:t xml:space="preserve">250, 91, 4, 132, 7, 175, </w:t>
+      </w:r>
+      <w:r>
+        <w:rPr>
+          <w:color w:val="C45911" w:themeColor="accent2" w:themeShade="BF"/>
+        </w:rPr>
+        <w:t xml:space="preserve">3, </w:t>
+      </w:r>
+      <w:r>
+        <w:rPr>
+          <w:b/>
+          <w:i/>
+          <w:color w:val="C45911" w:themeColor="accent2" w:themeShade="BF"/>
+        </w:rPr>
+        <w:t>6</w:t>
+      </w:r>
+      <w:r>
+        <w:rPr>
+          <w:color w:val="C45911" w:themeColor="accent2" w:themeShade="BF"/>
+        </w:rPr>
+        <w:t xml:space="preserve">, </w:t>
+      </w:r>
+      <w:r>
+        <w:rPr>
+          <w:color w:val="7030A0"/>
+        </w:rPr>
+        <w:t xml:space="preserve">247, 98, 2, 86, 255, 203, </w:t>
+      </w:r>
+      <w:r>
+        <w:rPr>
+          <w:color w:val="BFBFBF" w:themeColor="background1" w:themeShade="BF"/>
+        </w:rPr>
+        <w:t xml:space="preserve">185, 119, 14, </w:t>
+      </w:r>
+      <w:bookmarkStart w:id="0" w:name="_GoBack"/>
+      <w:bookmarkEnd w:id="0"/>
+      <w:r>
+        <w:rPr>
+          <w:color w:val="BFBFBF" w:themeColor="background1" w:themeShade="BF"/>
+        </w:rPr>
+        <w:t xml:space="preserve">60, 253, 249, </w:t>
+      </w:r>
+      <w:r>
+        <w:rPr>
+          <w:color w:val="C45911" w:themeColor="accent2" w:themeShade="BF"/>
+        </w:rPr>
+        <w:t xml:space="preserve">12, </w:t>
+      </w:r>
+      <w:r>
+        <w:rPr>
+          <w:b/>
+          <w:i/>
+          <w:color w:val="C45911" w:themeColor="accent2" w:themeShade="BF"/>
+        </w:rPr>
+        <w:t>2</w:t>
+      </w:r>
+      <w:r>
+        <w:rPr>
+          <w:color w:val="C45911" w:themeColor="accent2" w:themeShade="BF"/>
+        </w:rPr>
+        <w:t xml:space="preserve">, </w:t>
+      </w:r>
+      <w:r>
+        <w:rPr>
+          <w:color w:val="7030A0"/>
+        </w:rPr>
+        <w:t xml:space="preserve">8, 0, </w:t>
+      </w:r>
+      <w:r>
+        <w:rPr>
+          <w:color w:val="BFBFBF" w:themeColor="background1" w:themeShade="BF"/>
+        </w:rPr>
+        <w:t xml:space="preserve">0, 0, </w:t>
+      </w:r>
+      <w:r>
+        <w:rPr>
+          <w:color w:val="FF0000"/>
+        </w:rPr>
+        <w:t>48]</w:t>
+      </w:r>
+    </w:p>
+    <w:p/>
+    <w:p>
+      <w:r>
+        <w:t xml:space="preserve">Calling </w:t>
       </w:r>
       <w:proofErr w:type="spellStart"/>
       <w:proofErr w:type="gramStart"/>
       <w:r>
-        <w:rPr>
-          <w:color w:val="000000" w:themeColor="text1"/>
-        </w:rPr>
-        <w:t>G.recDict</w:t>
+        <w:t>setFixedConfig</w:t>
       </w:r>
       <w:proofErr w:type="spellEnd"/>
+      <w:r>
+        <w:t>(</w:t>
+      </w:r>
       <w:proofErr w:type="gramEnd"/>
       <w:r>
-        <w:rPr>
-          <w:color w:val="000000" w:themeColor="text1"/>
-        </w:rPr>
-        <w:t>[0x41][6]</w:t>
+        <w:t>38)</w:t>
       </w:r>
     </w:p>
     <w:p>
       <w:pPr>
         <w:rPr>
-          <w:color w:val="FF0000"/>
+          <w:color w:val="0432FF"/>
         </w:rPr>
       </w:pPr>
       <w:r>
         <w:rPr>
-          <w:color w:val="FF0000"/>
-        </w:rPr>
-        <w:t xml:space="preserve">[53, 1, 14, 0, </w:t>
-      </w:r>
-      <w:r>
-        <w:rPr>
-          <w:color w:val="00B050"/>
-        </w:rPr>
-        <w:t xml:space="preserve">4, </w:t>
-      </w:r>
-      <w:r>
-        <w:rPr>
-          <w:color w:val="C45911" w:themeColor="accent2" w:themeShade="BF"/>
-        </w:rPr>
-        <w:t xml:space="preserve">1, </w:t>
-      </w:r>
-      <w:r>
-        <w:rPr>
-          <w:b/>
-          <w:i/>
-          <w:color w:val="C45911" w:themeColor="accent2" w:themeShade="BF"/>
-        </w:rPr>
-        <w:t>6</w:t>
-      </w:r>
-      <w:r>
-        <w:rPr>
-          <w:color w:val="C45911" w:themeColor="accent2" w:themeShade="BF"/>
-        </w:rPr>
-        <w:t>,</w:t>
-      </w:r>
-      <w:r>
-        <w:rPr>
-          <w:color w:val="00B050"/>
-        </w:rPr>
-        <w:t xml:space="preserve"> </w:t>
-      </w:r>
-      <w:r>
-        <w:rPr>
-          <w:color w:val="7030A0"/>
-        </w:rPr>
-        <w:t xml:space="preserve">0, 84, 254, 160, 31, 172, </w:t>
-      </w:r>
-      <w:r>
-        <w:rPr>
-          <w:color w:val="BFBFBF" w:themeColor="background1" w:themeShade="BF"/>
-        </w:rPr>
-        <w:t xml:space="preserve">0, 0, 0, 0, 0, 0, </w:t>
-      </w:r>
-      <w:r>
-        <w:rPr>
-          <w:color w:val="C45911" w:themeColor="accent2" w:themeShade="BF"/>
-        </w:rPr>
-        <w:t xml:space="preserve">2, </w:t>
-      </w:r>
-      <w:r>
-        <w:rPr>
-          <w:b/>
-          <w:i/>
-          <w:color w:val="C45911" w:themeColor="accent2" w:themeShade="BF"/>
-        </w:rPr>
-        <w:t>6</w:t>
-      </w:r>
-      <w:r>
-        <w:rPr>
-          <w:color w:val="C45911" w:themeColor="accent2" w:themeShade="BF"/>
-        </w:rPr>
-        <w:t xml:space="preserve">, </w:t>
-      </w:r>
-      <w:r>
-        <w:rPr>
-          <w:color w:val="7030A0"/>
-        </w:rPr>
-        <w:t xml:space="preserve">250, 90, 4, 137, 7, 162, </w:t>
-      </w:r>
-      <w:r>
-        <w:rPr>
-          <w:color w:val="BFBFBF" w:themeColor="background1" w:themeShade="BF"/>
-        </w:rPr>
-        <w:t xml:space="preserve">250, 91, 4, 132, 7, 175, </w:t>
-      </w:r>
-      <w:r>
-        <w:rPr>
-          <w:color w:val="C45911" w:themeColor="accent2" w:themeShade="BF"/>
-        </w:rPr>
-        <w:t xml:space="preserve">3, </w:t>
-      </w:r>
-      <w:r>
-        <w:rPr>
-          <w:b/>
-          <w:i/>
-          <w:color w:val="C45911" w:themeColor="accent2" w:themeShade="BF"/>
-        </w:rPr>
-        <w:t>6</w:t>
-      </w:r>
-      <w:r>
-        <w:rPr>
-          <w:color w:val="C45911" w:themeColor="accent2" w:themeShade="BF"/>
-        </w:rPr>
-        <w:t xml:space="preserve">, </w:t>
-      </w:r>
-      <w:r>
-        <w:rPr>
-          <w:color w:val="7030A0"/>
-        </w:rPr>
-        <w:t xml:space="preserve">247, 98, 2, 86, 255, 203, </w:t>
-      </w:r>
-      <w:r>
-        <w:rPr>
-          <w:color w:val="BFBFBF" w:themeColor="background1" w:themeShade="BF"/>
-        </w:rPr>
-        <w:t xml:space="preserve">185, 119, 14, 60, 253, 249, </w:t>
-      </w:r>
-      <w:r>
-        <w:rPr>
-          <w:color w:val="C45911" w:themeColor="accent2" w:themeShade="BF"/>
-        </w:rPr>
-        <w:t xml:space="preserve">12, </w:t>
-      </w:r>
-      <w:r>
-        <w:rPr>
-          <w:b/>
-          <w:i/>
-          <w:color w:val="C45911" w:themeColor="accent2" w:themeShade="BF"/>
-        </w:rPr>
-        <w:t>2</w:t>
-      </w:r>
-      <w:r>
-        <w:rPr>
-          <w:color w:val="C45911" w:themeColor="accent2" w:themeShade="BF"/>
-        </w:rPr>
-        <w:t xml:space="preserve">, </w:t>
-      </w:r>
-      <w:r>
-        <w:rPr>
-          <w:color w:val="7030A0"/>
-        </w:rPr>
-        <w:t xml:space="preserve">8, 0, </w:t>
-      </w:r>
-      <w:r>
-        <w:rPr>
-          <w:color w:val="BFBFBF" w:themeColor="background1" w:themeShade="BF"/>
-        </w:rPr>
-        <w:t xml:space="preserve">0, 0, </w:t>
-      </w:r>
-      <w:r>
-        <w:rPr>
-          <w:color w:val="FF0000"/>
-        </w:rPr>
-        <w:t>48]</w:t>
+          <w:color w:val="0432FF"/>
+        </w:rPr>
+        <w:t>['Kitchen Sink', 11, [{'rate': 80, 'sensor': 2}, {'rate': 100, 'sensor': 1}, {'rate': 100, 'sensor': 9}, {'rate': 100, 'sensor': 8}, {'rate': 95, 'sensor': 3}, {'rate': 100, 'sensor': 7}, {'rate': 100, 'sensor': 11}, {'rate': 100, 'sensor': 12}, {'rate': 100, 'sensor': 21}, {'rate': 100, 'sensor': 13}, {'rate': 100, 'sensor': 4}]]</w:t>
       </w:r>
     </w:p>
     <w:p/>
     <w:p>
       <w:r>
-        <w:t xml:space="preserve">Calling </w:t>
-      </w:r>
-      <w:proofErr w:type="spellStart"/>
-      <w:proofErr w:type="gramStart"/>
-      <w:r>
-        <w:t>setFixedConfig</w:t>
-      </w:r>
-      <w:proofErr w:type="spellEnd"/>
-      <w:r>
-        <w:t>(</w:t>
-      </w:r>
-      <w:proofErr w:type="gramEnd"/>
-      <w:r>
-        <w:t>38)</w:t>
+        <w:t xml:space="preserve">New packet configuration </w:t>
       </w:r>
     </w:p>
     <w:p>
-      <w:r>
-        <w:t>['Kitchen Sink', 11, [{'rate': 80, 'sensor': 2}, {'rate': 100, 'sensor': 1}, {'rate': 100, 'sensor': 9}, {'rate': 100, 'sensor': 8}, {'rate': 95, 'sensor': 3}, {'rate': 100, 'sensor': 7}, {'rate': 100, 'sensor': 11}, {'rate': 100, 'sensor': 12}, {'rate': 100, 'sensor': 21}, {'rate': 100, 'sensor': 13}, {'rate': 100, 'sensor': 4}]]</w:t>
+      <w:pPr>
+        <w:rPr>
+          <w:color w:val="FF0000"/>
+        </w:rPr>
+      </w:pPr>
+      <w:r>
+        <w:rPr>
+          <w:color w:val="FF0000"/>
+        </w:rPr>
+        <w:t>[11, 2, 12, 1, 12, 9, 8, 8, 4, 3, 12, 7, 4, 11, 4, 12, 4, 21, 4, 13, 2, 4, 16]</w:t>
       </w:r>
     </w:p>
     <w:p/>
     <w:p>
       <w:r>
-        <w:t xml:space="preserve">New packet configuration </w:t>
+        <w:t>Decode</w:t>
+      </w:r>
+      <w:r>
+        <w:t>d</w:t>
+      </w:r>
+      <w:r>
+        <w:t xml:space="preserve"> Packet Information </w:t>
+      </w:r>
+      <w:proofErr w:type="gramStart"/>
+      <w:r>
+        <w:rPr>
+          <w:color w:val="C00000"/>
+        </w:rPr>
+        <w:t xml:space="preserve">{ </w:t>
+      </w:r>
+      <w:r>
+        <w:rPr>
+          <w:color w:val="C00000"/>
+        </w:rPr>
+        <w:t>[</w:t>
+      </w:r>
+      <w:proofErr w:type="gramEnd"/>
+      <w:r>
+        <w:rPr>
+          <w:color w:val="C00000"/>
+        </w:rPr>
+        <w:t>sensor</w:t>
+      </w:r>
+      <w:r>
+        <w:rPr>
+          <w:color w:val="C00000"/>
+        </w:rPr>
+        <w:t>1 :</w:t>
+      </w:r>
+      <w:r>
+        <w:rPr>
+          <w:color w:val="C00000"/>
+        </w:rPr>
+        <w:t xml:space="preserve"> dataLength</w:t>
+      </w:r>
+      <w:r>
+        <w:rPr>
+          <w:color w:val="C00000"/>
+        </w:rPr>
+        <w:t>1</w:t>
+      </w:r>
+      <w:r>
+        <w:rPr>
+          <w:color w:val="C00000"/>
+        </w:rPr>
+        <w:t>]</w:t>
+      </w:r>
+      <w:r>
+        <w:rPr>
+          <w:color w:val="C00000"/>
+        </w:rPr>
+        <w:t xml:space="preserve">, […], </w:t>
+      </w:r>
+      <w:r>
+        <w:rPr>
+          <w:color w:val="C00000"/>
+        </w:rPr>
+        <w:t>[</w:t>
+      </w:r>
+      <w:proofErr w:type="spellStart"/>
+      <w:r>
+        <w:rPr>
+          <w:color w:val="C00000"/>
+        </w:rPr>
+        <w:t>sensor</w:t>
+      </w:r>
+      <w:r>
+        <w:rPr>
+          <w:color w:val="C00000"/>
+        </w:rPr>
+        <w:t>N</w:t>
+      </w:r>
+      <w:proofErr w:type="spellEnd"/>
+      <w:r>
+        <w:rPr>
+          <w:color w:val="C00000"/>
+        </w:rPr>
+        <w:t xml:space="preserve"> :</w:t>
+      </w:r>
+      <w:r>
+        <w:rPr>
+          <w:color w:val="C00000"/>
+        </w:rPr>
+        <w:t xml:space="preserve"> </w:t>
+      </w:r>
+      <w:proofErr w:type="spellStart"/>
+      <w:r>
+        <w:rPr>
+          <w:color w:val="C00000"/>
+        </w:rPr>
+        <w:t>dataLength</w:t>
+      </w:r>
+      <w:r>
+        <w:rPr>
+          <w:color w:val="C00000"/>
+        </w:rPr>
+        <w:t>N</w:t>
+      </w:r>
+      <w:proofErr w:type="spellEnd"/>
+      <w:r>
+        <w:rPr>
+          <w:color w:val="C00000"/>
+        </w:rPr>
+        <w:t>]</w:t>
+      </w:r>
+      <w:r>
+        <w:rPr>
+          <w:color w:val="C00000"/>
+        </w:rPr>
+        <w:t xml:space="preserve"> }</w:t>
       </w:r>
     </w:p>
     <w:p>
       <w:pPr>
         <w:rPr>
-          <w:color w:val="FF0000"/>
+          <w:color w:val="C00000"/>
         </w:rPr>
       </w:pPr>
       <w:r>
         <w:rPr>
-          <w:color w:val="FF0000"/>
-        </w:rPr>
-        <w:t>[11, 2, 12, 1, 12, 9, 8, 8, 4, 3, 12, 7, 4, 11, 4, 12, 4, 21, 4, 13, 2, 4, 16]</w:t>
-      </w:r>
-    </w:p>
-    <w:p/>
-    <w:p>
-      <w:r>
-        <w:t xml:space="preserve">New sensor configuration </w:t>
-      </w:r>
-      <w:r>
-        <w:rPr>
-          <w:color w:val="C00000"/>
-        </w:rPr>
-        <w:t>[</w:t>
-      </w:r>
-      <w:r>
-        <w:rPr>
-          <w:color w:val="C00000"/>
-        </w:rPr>
-        <w:t xml:space="preserve"> </w:t>
-      </w:r>
-      <w:r>
-        <w:rPr>
-          <w:color w:val="C00000"/>
-        </w:rPr>
-        <w:t>[sensor</w:t>
-      </w:r>
-      <w:r>
-        <w:rPr>
-          <w:color w:val="C00000"/>
-        </w:rPr>
-        <w:t>1</w:t>
-      </w:r>
-      <w:r>
-        <w:rPr>
-          <w:color w:val="C00000"/>
-        </w:rPr>
-        <w:t>, dataLength</w:t>
-      </w:r>
-      <w:r>
-        <w:rPr>
-          <w:color w:val="C00000"/>
-        </w:rPr>
-        <w:t>1</w:t>
-      </w:r>
-      <w:r>
-        <w:rPr>
-          <w:color w:val="C00000"/>
-        </w:rPr>
-        <w:t>]</w:t>
-      </w:r>
-      <w:r>
-        <w:rPr>
-          <w:color w:val="C00000"/>
-        </w:rPr>
-        <w:t>,</w:t>
-      </w:r>
-      <w:r>
-        <w:rPr>
-          <w:color w:val="C00000"/>
-        </w:rPr>
-        <w:t xml:space="preserve"> […]</w:t>
-      </w:r>
-      <w:r>
-        <w:rPr>
-          <w:color w:val="C00000"/>
-        </w:rPr>
-        <w:t>,</w:t>
-      </w:r>
-      <w:r>
-        <w:rPr>
-          <w:color w:val="C00000"/>
-        </w:rPr>
-        <w:t xml:space="preserve"> </w:t>
-      </w:r>
-      <w:r>
-        <w:rPr>
-          <w:color w:val="C00000"/>
-        </w:rPr>
-        <w:t>[</w:t>
-      </w:r>
-      <w:proofErr w:type="spellStart"/>
-      <w:r>
-        <w:rPr>
-          <w:color w:val="C00000"/>
-        </w:rPr>
-        <w:t>sensor</w:t>
-      </w:r>
-      <w:r>
-        <w:rPr>
-          <w:color w:val="C00000"/>
-        </w:rPr>
-        <w:t>N</w:t>
-      </w:r>
-      <w:proofErr w:type="spellEnd"/>
-      <w:r>
-        <w:rPr>
-          <w:color w:val="C00000"/>
-        </w:rPr>
-        <w:t xml:space="preserve">, </w:t>
-      </w:r>
-      <w:proofErr w:type="spellStart"/>
-      <w:r>
-        <w:rPr>
-          <w:color w:val="C00000"/>
-        </w:rPr>
-        <w:t>dataLength</w:t>
-      </w:r>
-      <w:r>
-        <w:rPr>
-          <w:color w:val="C00000"/>
-        </w:rPr>
-        <w:t>N</w:t>
-      </w:r>
-      <w:proofErr w:type="spellEnd"/>
-      <w:proofErr w:type="gramStart"/>
-      <w:r>
-        <w:rPr>
-          <w:color w:val="C00000"/>
-        </w:rPr>
-        <w:t>]</w:t>
-      </w:r>
-      <w:r>
-        <w:rPr>
-          <w:color w:val="C00000"/>
-        </w:rPr>
-        <w:t xml:space="preserve"> ]</w:t>
-      </w:r>
-      <w:proofErr w:type="gramEnd"/>
-    </w:p>
-    <w:p>
-      <w:pPr>
-        <w:rPr>
-          <w:color w:val="C00000"/>
-        </w:rPr>
-      </w:pPr>
-      <w:r>
-        <w:rPr>
-          <w:color w:val="C00000"/>
-        </w:rPr>
-        <w:t>[[2, 12], [1, 12], [9, 8], [8, 4], [3, 12], [7, 4], [11, 4], [12, 4], [21, 4], [13, 2], [4, 16]]</w:t>
+          <w:color w:val="C00000"/>
+        </w:rPr>
+        <w:t>{1: 12, 2: 12, 3: 12, 4: 16, 7: 4, 8: 4, 9: 8, 11: 4, 12: 4, 13: 2, 21: 4}</w:t>
       </w:r>
     </w:p>
     <w:p/>
@@ -747,447 +796,459 @@
         </w:rPr>
         <w:t>wo data records</w:t>
       </w:r>
+      <w:r>
+        <w:rPr>
+          <w:color w:val="000000" w:themeColor="text1"/>
+        </w:rPr>
+        <w:t xml:space="preserve">: </w:t>
+      </w:r>
+      <w:r>
+        <w:rPr>
+          <w:color w:val="FF0000"/>
+        </w:rPr>
+        <w:t>overhead</w:t>
+      </w:r>
+      <w:r>
+        <w:t xml:space="preserve">, </w:t>
+      </w:r>
+      <w:proofErr w:type="spellStart"/>
+      <w:r>
+        <w:rPr>
+          <w:color w:val="00B050"/>
+        </w:rPr>
+        <w:t>Nsen</w:t>
+      </w:r>
+      <w:proofErr w:type="spellEnd"/>
+      <w:r>
+        <w:t xml:space="preserve">, </w:t>
+      </w:r>
+      <w:r>
+        <w:rPr>
+          <w:color w:val="C45911" w:themeColor="accent2" w:themeShade="BF"/>
+        </w:rPr>
+        <w:t>sensor</w:t>
+      </w:r>
+      <w:r>
+        <w:t xml:space="preserve">, </w:t>
+      </w:r>
+      <w:proofErr w:type="spellStart"/>
+      <w:r>
+        <w:rPr>
+          <w:b/>
+          <w:i/>
+          <w:color w:val="C45911" w:themeColor="accent2" w:themeShade="BF"/>
+        </w:rPr>
+        <w:t>bytecount</w:t>
+      </w:r>
+      <w:proofErr w:type="spellEnd"/>
+      <w:r>
+        <w:t xml:space="preserve">, </w:t>
+      </w:r>
+      <w:r>
+        <w:rPr>
+          <w:color w:val="7030A0"/>
+        </w:rPr>
+        <w:t>valid data</w:t>
+      </w:r>
+      <w:r>
+        <w:t xml:space="preserve">, </w:t>
+      </w:r>
+      <w:r>
+        <w:rPr>
+          <w:color w:val="BFBFBF" w:themeColor="background1" w:themeShade="BF"/>
+        </w:rPr>
+        <w:t>invalid data</w:t>
+      </w:r>
     </w:p>
     <w:p>
       <w:pPr>
         <w:rPr>
-          <w:color w:val="000000" w:themeColor="text1"/>
+          <w:color w:val="FF0000"/>
         </w:rPr>
       </w:pPr>
       <w:r>
         <w:rPr>
-          <w:color w:val="000000" w:themeColor="text1"/>
-        </w:rPr>
-        <w:t xml:space="preserve">&gt;&gt;&gt; </w:t>
-      </w:r>
-      <w:proofErr w:type="spellStart"/>
-      <w:proofErr w:type="gramStart"/>
-      <w:r>
-        <w:rPr>
-          <w:color w:val="000000" w:themeColor="text1"/>
-        </w:rPr>
-        <w:t>G.recDict</w:t>
-      </w:r>
-      <w:proofErr w:type="spellEnd"/>
-      <w:proofErr w:type="gramEnd"/>
-      <w:r>
-        <w:rPr>
-          <w:color w:val="000000" w:themeColor="text1"/>
-        </w:rPr>
-        <w:t>[0x41][5]</w:t>
+          <w:color w:val="FF0000"/>
+        </w:rPr>
+        <w:t>[109, 1, 15, 0</w:t>
+      </w:r>
+      <w:r>
+        <w:rPr>
+          <w:color w:val="00B050"/>
+        </w:rPr>
+        <w:t>, 11</w:t>
+      </w:r>
+      <w:r>
+        <w:rPr>
+          <w:color w:val="C45911" w:themeColor="accent2" w:themeShade="BF"/>
+        </w:rPr>
+        <w:t xml:space="preserve">, 2, </w:t>
+      </w:r>
+      <w:r>
+        <w:rPr>
+          <w:b/>
+          <w:i/>
+          <w:color w:val="C45911" w:themeColor="accent2" w:themeShade="BF"/>
+        </w:rPr>
+        <w:t>6</w:t>
+      </w:r>
+      <w:r>
+        <w:rPr>
+          <w:color w:val="C45911" w:themeColor="accent2" w:themeShade="BF"/>
+        </w:rPr>
+        <w:t xml:space="preserve">, </w:t>
+      </w:r>
+      <w:r>
+        <w:rPr>
+          <w:color w:val="7030A0"/>
+        </w:rPr>
+        <w:t xml:space="preserve">250, 92, 4, 144, 7, 168, </w:t>
+      </w:r>
+      <w:r>
+        <w:rPr>
+          <w:color w:val="BFBFBF" w:themeColor="background1" w:themeShade="BF"/>
+        </w:rPr>
+        <w:t xml:space="preserve">250, 95, 4, 144, 7, 155, </w:t>
+      </w:r>
+      <w:r>
+        <w:rPr>
+          <w:color w:val="ED7D31" w:themeColor="accent2"/>
+        </w:rPr>
+        <w:t xml:space="preserve">1, </w:t>
+      </w:r>
+      <w:r>
+        <w:rPr>
+          <w:b/>
+          <w:i/>
+          <w:color w:val="ED7D31" w:themeColor="accent2"/>
+        </w:rPr>
+        <w:t>6</w:t>
+      </w:r>
+      <w:r>
+        <w:rPr>
+          <w:color w:val="ED7D31" w:themeColor="accent2"/>
+        </w:rPr>
+        <w:t xml:space="preserve">, </w:t>
+      </w:r>
+      <w:r>
+        <w:rPr>
+          <w:color w:val="7030A0"/>
+        </w:rPr>
+        <w:t xml:space="preserve">0, 88, 254, 168, 31, 172, </w:t>
+      </w:r>
+      <w:r>
+        <w:rPr>
+          <w:color w:val="BFBFBF" w:themeColor="background1" w:themeShade="BF"/>
+        </w:rPr>
+        <w:t xml:space="preserve">0, 76, 254, 168, 31, 208, </w:t>
+      </w:r>
+      <w:r>
+        <w:rPr>
+          <w:color w:val="C45911" w:themeColor="accent2" w:themeShade="BF"/>
+        </w:rPr>
+        <w:t xml:space="preserve">9, </w:t>
+      </w:r>
+      <w:r>
+        <w:rPr>
+          <w:b/>
+          <w:i/>
+          <w:color w:val="C45911" w:themeColor="accent2" w:themeShade="BF"/>
+        </w:rPr>
+        <w:t>2</w:t>
+      </w:r>
+      <w:r>
+        <w:rPr>
+          <w:color w:val="C45911" w:themeColor="accent2" w:themeShade="BF"/>
+        </w:rPr>
+        <w:t xml:space="preserve">, </w:t>
+      </w:r>
+      <w:r>
+        <w:rPr>
+          <w:color w:val="7030A0"/>
+        </w:rPr>
+        <w:t>0, 0</w:t>
+      </w:r>
+      <w:r>
+        <w:rPr>
+          <w:color w:val="BFBFBF" w:themeColor="background1" w:themeShade="BF"/>
+        </w:rPr>
+        <w:t xml:space="preserve">, 0, 0, 0, 0, 0, 0, </w:t>
+      </w:r>
+      <w:r>
+        <w:rPr>
+          <w:color w:val="C45911" w:themeColor="accent2" w:themeShade="BF"/>
+        </w:rPr>
+        <w:t xml:space="preserve">8, </w:t>
+      </w:r>
+      <w:r>
+        <w:rPr>
+          <w:b/>
+          <w:i/>
+          <w:color w:val="C45911" w:themeColor="accent2" w:themeShade="BF"/>
+        </w:rPr>
+        <w:t>2</w:t>
+      </w:r>
+      <w:r>
+        <w:rPr>
+          <w:color w:val="C45911" w:themeColor="accent2" w:themeShade="BF"/>
+        </w:rPr>
+        <w:t xml:space="preserve">, </w:t>
+      </w:r>
+      <w:r>
+        <w:rPr>
+          <w:color w:val="7030A0"/>
+        </w:rPr>
+        <w:t xml:space="preserve">7, 240, </w:t>
+      </w:r>
+      <w:r>
+        <w:rPr>
+          <w:color w:val="BFBFBF" w:themeColor="background1" w:themeShade="BF"/>
+        </w:rPr>
+        <w:t xml:space="preserve">7, 240, </w:t>
+      </w:r>
+      <w:r>
+        <w:rPr>
+          <w:color w:val="C45911" w:themeColor="accent2" w:themeShade="BF"/>
+        </w:rPr>
+        <w:t xml:space="preserve">3, </w:t>
+      </w:r>
+      <w:r>
+        <w:rPr>
+          <w:b/>
+          <w:i/>
+          <w:color w:val="C45911" w:themeColor="accent2" w:themeShade="BF"/>
+        </w:rPr>
+        <w:t>6</w:t>
+      </w:r>
+      <w:r>
+        <w:rPr>
+          <w:color w:val="00B050"/>
+        </w:rPr>
+        <w:t xml:space="preserve">, </w:t>
+      </w:r>
+      <w:r>
+        <w:rPr>
+          <w:color w:val="7030A0"/>
+        </w:rPr>
+        <w:t xml:space="preserve">250, 72, 1, 166, 255, 214, </w:t>
+      </w:r>
+      <w:r>
+        <w:rPr>
+          <w:color w:val="BFBFBF" w:themeColor="background1" w:themeShade="BF"/>
+        </w:rPr>
+        <w:t xml:space="preserve">241, 86, 3, 84, 255, 182, </w:t>
+      </w:r>
+      <w:r>
+        <w:rPr>
+          <w:color w:val="C45911" w:themeColor="accent2" w:themeShade="BF"/>
+        </w:rPr>
+        <w:t xml:space="preserve">7, </w:t>
+      </w:r>
+      <w:r>
+        <w:rPr>
+          <w:b/>
+          <w:i/>
+          <w:color w:val="C45911" w:themeColor="accent2" w:themeShade="BF"/>
+        </w:rPr>
+        <w:t>2</w:t>
+      </w:r>
+      <w:r>
+        <w:rPr>
+          <w:color w:val="C45911" w:themeColor="accent2" w:themeShade="BF"/>
+        </w:rPr>
+        <w:t xml:space="preserve">, </w:t>
+      </w:r>
+      <w:r>
+        <w:rPr>
+          <w:color w:val="7030A0"/>
+        </w:rPr>
+        <w:t xml:space="preserve">0, 37, </w:t>
+      </w:r>
+      <w:r>
+        <w:rPr>
+          <w:color w:val="BFBFBF" w:themeColor="background1" w:themeShade="BF"/>
+        </w:rPr>
+        <w:t xml:space="preserve">0, 37, </w:t>
+      </w:r>
+      <w:r>
+        <w:rPr>
+          <w:color w:val="C45911" w:themeColor="accent2" w:themeShade="BF"/>
+        </w:rPr>
+        <w:t xml:space="preserve">11, </w:t>
+      </w:r>
+      <w:r>
+        <w:rPr>
+          <w:b/>
+          <w:i/>
+          <w:color w:val="C45911" w:themeColor="accent2" w:themeShade="BF"/>
+        </w:rPr>
+        <w:t>2</w:t>
+      </w:r>
+      <w:r>
+        <w:rPr>
+          <w:color w:val="C45911" w:themeColor="accent2" w:themeShade="BF"/>
+        </w:rPr>
+        <w:t xml:space="preserve">, </w:t>
+      </w:r>
+      <w:r>
+        <w:rPr>
+          <w:color w:val="7030A0"/>
+        </w:rPr>
+        <w:t xml:space="preserve">8, 51, </w:t>
+      </w:r>
+      <w:r>
+        <w:rPr>
+          <w:color w:val="BFBFBF" w:themeColor="background1" w:themeShade="BF"/>
+        </w:rPr>
+        <w:t>8, 47,</w:t>
+      </w:r>
+      <w:r>
+        <w:rPr>
+          <w:color w:val="7030A0"/>
+        </w:rPr>
+        <w:t xml:space="preserve"> </w:t>
+      </w:r>
+      <w:r>
+        <w:rPr>
+          <w:color w:val="C45911" w:themeColor="accent2" w:themeShade="BF"/>
+        </w:rPr>
+        <w:t xml:space="preserve">12, </w:t>
+      </w:r>
+      <w:r>
+        <w:rPr>
+          <w:b/>
+          <w:i/>
+          <w:color w:val="C45911" w:themeColor="accent2" w:themeShade="BF"/>
+        </w:rPr>
+        <w:t>2</w:t>
+      </w:r>
+      <w:r>
+        <w:rPr>
+          <w:color w:val="C45911" w:themeColor="accent2" w:themeShade="BF"/>
+        </w:rPr>
+        <w:t xml:space="preserve">, </w:t>
+      </w:r>
+      <w:r>
+        <w:rPr>
+          <w:color w:val="7030A0"/>
+        </w:rPr>
+        <w:t>8, 0</w:t>
+      </w:r>
+      <w:r>
+        <w:rPr>
+          <w:color w:val="BFBFBF" w:themeColor="background1" w:themeShade="BF"/>
+        </w:rPr>
+        <w:t xml:space="preserve">, 8, 0, </w:t>
+      </w:r>
+      <w:r>
+        <w:rPr>
+          <w:color w:val="C45911" w:themeColor="accent2" w:themeShade="BF"/>
+        </w:rPr>
+        <w:t xml:space="preserve">21, </w:t>
+      </w:r>
+      <w:r>
+        <w:rPr>
+          <w:b/>
+          <w:i/>
+          <w:color w:val="C45911" w:themeColor="accent2" w:themeShade="BF"/>
+        </w:rPr>
+        <w:t>2</w:t>
+      </w:r>
+      <w:r>
+        <w:rPr>
+          <w:color w:val="C45911" w:themeColor="accent2" w:themeShade="BF"/>
+        </w:rPr>
+        <w:t xml:space="preserve">, </w:t>
+      </w:r>
+      <w:r>
+        <w:rPr>
+          <w:color w:val="7030A0"/>
+        </w:rPr>
+        <w:t xml:space="preserve">7, 165, </w:t>
+      </w:r>
+      <w:r>
+        <w:rPr>
+          <w:color w:val="BFBFBF" w:themeColor="background1" w:themeShade="BF"/>
+        </w:rPr>
+        <w:t xml:space="preserve">7, 179, </w:t>
+      </w:r>
+      <w:r>
+        <w:rPr>
+          <w:color w:val="C45911" w:themeColor="accent2" w:themeShade="BF"/>
+        </w:rPr>
+        <w:t xml:space="preserve">13, </w:t>
+      </w:r>
+      <w:r>
+        <w:rPr>
+          <w:b/>
+          <w:i/>
+          <w:color w:val="C45911" w:themeColor="accent2" w:themeShade="BF"/>
+        </w:rPr>
+        <w:t>1</w:t>
+      </w:r>
+      <w:r>
+        <w:rPr>
+          <w:color w:val="C45911" w:themeColor="accent2" w:themeShade="BF"/>
+        </w:rPr>
+        <w:t xml:space="preserve">, </w:t>
+      </w:r>
+      <w:r>
+        <w:rPr>
+          <w:color w:val="7030A0"/>
+        </w:rPr>
+        <w:t xml:space="preserve">192, </w:t>
+      </w:r>
+      <w:r>
+        <w:rPr>
+          <w:color w:val="BFBFBF" w:themeColor="background1" w:themeShade="BF"/>
+        </w:rPr>
+        <w:t xml:space="preserve">192, </w:t>
+      </w:r>
+      <w:r>
+        <w:rPr>
+          <w:color w:val="C45911" w:themeColor="accent2" w:themeShade="BF"/>
+        </w:rPr>
+        <w:t xml:space="preserve">4, </w:t>
+      </w:r>
+      <w:r>
+        <w:rPr>
+          <w:b/>
+          <w:i/>
+          <w:color w:val="C45911" w:themeColor="accent2" w:themeShade="BF"/>
+        </w:rPr>
+        <w:t>4</w:t>
+      </w:r>
+      <w:r>
+        <w:rPr>
+          <w:color w:val="C45911" w:themeColor="accent2" w:themeShade="BF"/>
+        </w:rPr>
+        <w:t xml:space="preserve">, </w:t>
+      </w:r>
+      <w:r>
+        <w:rPr>
+          <w:color w:val="7030A0"/>
+        </w:rPr>
+        <w:t xml:space="preserve">98, 0, 128, 64, </w:t>
+      </w:r>
+      <w:r>
+        <w:rPr>
+          <w:color w:val="BFBFBF" w:themeColor="background1" w:themeShade="BF"/>
+        </w:rPr>
+        <w:t xml:space="preserve">98, 64, 128, 0, 98, 0, 128, 0, 98, 64, 127, 192, </w:t>
+      </w:r>
+      <w:r>
+        <w:rPr>
+          <w:color w:val="FF0000"/>
+        </w:rPr>
+        <w:t>48]</w:t>
       </w:r>
     </w:p>
     <w:p>
       <w:pPr>
         <w:rPr>
-          <w:color w:val="FF0000"/>
+          <w:color w:val="000000" w:themeColor="text1"/>
         </w:rPr>
       </w:pPr>
-      <w:r>
-        <w:rPr>
-          <w:color w:val="FF0000"/>
-        </w:rPr>
-        <w:t>[109, 1, 15, 0</w:t>
-      </w:r>
-      <w:r>
-        <w:rPr>
-          <w:color w:val="00B050"/>
-        </w:rPr>
-        <w:t>, 11</w:t>
-      </w:r>
-      <w:r>
-        <w:rPr>
-          <w:color w:val="C45911" w:themeColor="accent2" w:themeShade="BF"/>
-        </w:rPr>
-        <w:t xml:space="preserve">, 2, </w:t>
-      </w:r>
-      <w:r>
-        <w:rPr>
-          <w:b/>
-          <w:i/>
-          <w:color w:val="C45911" w:themeColor="accent2" w:themeShade="BF"/>
-        </w:rPr>
-        <w:t>6</w:t>
-      </w:r>
-      <w:r>
-        <w:rPr>
-          <w:color w:val="C45911" w:themeColor="accent2" w:themeShade="BF"/>
-        </w:rPr>
-        <w:t xml:space="preserve">, </w:t>
-      </w:r>
-      <w:r>
-        <w:rPr>
-          <w:color w:val="7030A0"/>
-        </w:rPr>
-        <w:t xml:space="preserve">250, 92, 4, 144, 7, 168, </w:t>
-      </w:r>
-      <w:r>
-        <w:rPr>
-          <w:color w:val="BFBFBF" w:themeColor="background1" w:themeShade="BF"/>
-        </w:rPr>
-        <w:t xml:space="preserve">250, 95, 4, 144, 7, 155, </w:t>
-      </w:r>
-      <w:r>
-        <w:rPr>
-          <w:color w:val="ED7D31" w:themeColor="accent2"/>
-        </w:rPr>
-        <w:t xml:space="preserve">1, </w:t>
-      </w:r>
-      <w:r>
-        <w:rPr>
-          <w:b/>
-          <w:i/>
-          <w:color w:val="ED7D31" w:themeColor="accent2"/>
-        </w:rPr>
-        <w:t>6</w:t>
-      </w:r>
-      <w:r>
-        <w:rPr>
-          <w:color w:val="ED7D31" w:themeColor="accent2"/>
-        </w:rPr>
-        <w:t xml:space="preserve">, </w:t>
-      </w:r>
-      <w:r>
-        <w:rPr>
-          <w:color w:val="7030A0"/>
-        </w:rPr>
-        <w:t xml:space="preserve">0, 88, 254, 168, 31, 172, </w:t>
-      </w:r>
-      <w:r>
-        <w:rPr>
-          <w:color w:val="BFBFBF" w:themeColor="background1" w:themeShade="BF"/>
-        </w:rPr>
-        <w:t xml:space="preserve">0, 76, 254, 168, 31, 208, </w:t>
-      </w:r>
-      <w:r>
-        <w:rPr>
-          <w:color w:val="C45911" w:themeColor="accent2" w:themeShade="BF"/>
-        </w:rPr>
-        <w:t xml:space="preserve">9, </w:t>
-      </w:r>
-      <w:r>
-        <w:rPr>
-          <w:b/>
-          <w:i/>
-          <w:color w:val="C45911" w:themeColor="accent2" w:themeShade="BF"/>
-        </w:rPr>
-        <w:t>2</w:t>
-      </w:r>
-      <w:r>
-        <w:rPr>
-          <w:color w:val="C45911" w:themeColor="accent2" w:themeShade="BF"/>
-        </w:rPr>
-        <w:t xml:space="preserve">, </w:t>
-      </w:r>
-      <w:r>
-        <w:rPr>
-          <w:color w:val="7030A0"/>
-        </w:rPr>
-        <w:t>0, 0</w:t>
-      </w:r>
-      <w:r>
-        <w:rPr>
-          <w:color w:val="BFBFBF" w:themeColor="background1" w:themeShade="BF"/>
-        </w:rPr>
-        <w:t xml:space="preserve">, 0, 0, 0, 0, 0, 0, </w:t>
-      </w:r>
-      <w:r>
-        <w:rPr>
-          <w:color w:val="C45911" w:themeColor="accent2" w:themeShade="BF"/>
-        </w:rPr>
-        <w:t xml:space="preserve">8, </w:t>
-      </w:r>
-      <w:r>
-        <w:rPr>
-          <w:b/>
-          <w:i/>
-          <w:color w:val="C45911" w:themeColor="accent2" w:themeShade="BF"/>
-        </w:rPr>
-        <w:t>2</w:t>
-      </w:r>
-      <w:r>
-        <w:rPr>
-          <w:color w:val="C45911" w:themeColor="accent2" w:themeShade="BF"/>
-        </w:rPr>
-        <w:t xml:space="preserve">, </w:t>
-      </w:r>
-      <w:r>
-        <w:rPr>
-          <w:color w:val="7030A0"/>
-        </w:rPr>
-        <w:t xml:space="preserve">7, 240, </w:t>
-      </w:r>
-      <w:r>
-        <w:rPr>
-          <w:color w:val="BFBFBF" w:themeColor="background1" w:themeShade="BF"/>
-        </w:rPr>
-        <w:t xml:space="preserve">7, 240, </w:t>
-      </w:r>
-      <w:r>
-        <w:rPr>
-          <w:color w:val="C45911" w:themeColor="accent2" w:themeShade="BF"/>
-        </w:rPr>
-        <w:t xml:space="preserve">3, </w:t>
-      </w:r>
-      <w:r>
-        <w:rPr>
-          <w:b/>
-          <w:i/>
-          <w:color w:val="C45911" w:themeColor="accent2" w:themeShade="BF"/>
-        </w:rPr>
-        <w:t>6</w:t>
-      </w:r>
-      <w:r>
-        <w:rPr>
-          <w:color w:val="00B050"/>
-        </w:rPr>
-        <w:t xml:space="preserve">, </w:t>
-      </w:r>
-      <w:r>
-        <w:rPr>
-          <w:color w:val="7030A0"/>
-        </w:rPr>
-        <w:t xml:space="preserve">250, 72, 1, 166, 255, 214, </w:t>
-      </w:r>
-      <w:r>
-        <w:rPr>
-          <w:color w:val="BFBFBF" w:themeColor="background1" w:themeShade="BF"/>
-        </w:rPr>
-        <w:t xml:space="preserve">241, 86, 3, 84, 255, 182, </w:t>
-      </w:r>
-      <w:r>
-        <w:rPr>
-          <w:color w:val="C45911" w:themeColor="accent2" w:themeShade="BF"/>
-        </w:rPr>
-        <w:t xml:space="preserve">7, </w:t>
-      </w:r>
-      <w:r>
-        <w:rPr>
-          <w:b/>
-          <w:i/>
-          <w:color w:val="C45911" w:themeColor="accent2" w:themeShade="BF"/>
-        </w:rPr>
-        <w:t>2</w:t>
-      </w:r>
-      <w:r>
-        <w:rPr>
-          <w:color w:val="C45911" w:themeColor="accent2" w:themeShade="BF"/>
-        </w:rPr>
-        <w:t xml:space="preserve">, </w:t>
-      </w:r>
-      <w:r>
-        <w:rPr>
-          <w:color w:val="7030A0"/>
-        </w:rPr>
-        <w:t xml:space="preserve">0, 37, </w:t>
-      </w:r>
-      <w:r>
-        <w:rPr>
-          <w:color w:val="BFBFBF" w:themeColor="background1" w:themeShade="BF"/>
-        </w:rPr>
-        <w:t xml:space="preserve">0, 37, </w:t>
-      </w:r>
-      <w:r>
-        <w:rPr>
-          <w:color w:val="C45911" w:themeColor="accent2" w:themeShade="BF"/>
-        </w:rPr>
-        <w:t xml:space="preserve">11, </w:t>
-      </w:r>
-      <w:r>
-        <w:rPr>
-          <w:b/>
-          <w:i/>
-          <w:color w:val="C45911" w:themeColor="accent2" w:themeShade="BF"/>
-        </w:rPr>
-        <w:t>2</w:t>
-      </w:r>
-      <w:r>
-        <w:rPr>
-          <w:color w:val="C45911" w:themeColor="accent2" w:themeShade="BF"/>
-        </w:rPr>
-        <w:t xml:space="preserve">, </w:t>
-      </w:r>
-      <w:r>
-        <w:rPr>
-          <w:color w:val="7030A0"/>
-        </w:rPr>
-        <w:t xml:space="preserve">8, 51, </w:t>
-      </w:r>
-      <w:r>
-        <w:rPr>
-          <w:color w:val="BFBFBF" w:themeColor="background1" w:themeShade="BF"/>
-        </w:rPr>
-        <w:t>8, 47,</w:t>
-      </w:r>
-      <w:r>
-        <w:rPr>
-          <w:color w:val="7030A0"/>
-        </w:rPr>
-        <w:t xml:space="preserve"> </w:t>
-      </w:r>
-      <w:r>
-        <w:rPr>
-          <w:color w:val="C45911" w:themeColor="accent2" w:themeShade="BF"/>
-        </w:rPr>
-        <w:t xml:space="preserve">12, </w:t>
-      </w:r>
-      <w:r>
-        <w:rPr>
-          <w:b/>
-          <w:i/>
-          <w:color w:val="C45911" w:themeColor="accent2" w:themeShade="BF"/>
-        </w:rPr>
-        <w:t>2</w:t>
-      </w:r>
-      <w:r>
-        <w:rPr>
-          <w:color w:val="C45911" w:themeColor="accent2" w:themeShade="BF"/>
-        </w:rPr>
-        <w:t xml:space="preserve">, </w:t>
-      </w:r>
-      <w:r>
-        <w:rPr>
-          <w:color w:val="7030A0"/>
-        </w:rPr>
-        <w:t>8, 0</w:t>
-      </w:r>
-      <w:r>
-        <w:rPr>
-          <w:color w:val="BFBFBF" w:themeColor="background1" w:themeShade="BF"/>
-        </w:rPr>
-        <w:t xml:space="preserve">, 8, 0, </w:t>
-      </w:r>
-      <w:r>
-        <w:rPr>
-          <w:color w:val="C45911" w:themeColor="accent2" w:themeShade="BF"/>
-        </w:rPr>
-        <w:t xml:space="preserve">21, </w:t>
-      </w:r>
-      <w:r>
-        <w:rPr>
-          <w:b/>
-          <w:i/>
-          <w:color w:val="C45911" w:themeColor="accent2" w:themeShade="BF"/>
-        </w:rPr>
-        <w:t>2</w:t>
-      </w:r>
-      <w:r>
-        <w:rPr>
-          <w:color w:val="C45911" w:themeColor="accent2" w:themeShade="BF"/>
-        </w:rPr>
-        <w:t xml:space="preserve">, </w:t>
-      </w:r>
-      <w:r>
-        <w:rPr>
-          <w:color w:val="7030A0"/>
-        </w:rPr>
-        <w:t xml:space="preserve">7, 165, </w:t>
-      </w:r>
-      <w:r>
-        <w:rPr>
-          <w:color w:val="BFBFBF" w:themeColor="background1" w:themeShade="BF"/>
-        </w:rPr>
-        <w:t xml:space="preserve">7, 179, </w:t>
-      </w:r>
-      <w:r>
-        <w:rPr>
-          <w:color w:val="C45911" w:themeColor="accent2" w:themeShade="BF"/>
-        </w:rPr>
-        <w:t xml:space="preserve">13, </w:t>
-      </w:r>
-      <w:r>
-        <w:rPr>
-          <w:b/>
-          <w:i/>
-          <w:color w:val="C45911" w:themeColor="accent2" w:themeShade="BF"/>
-        </w:rPr>
-        <w:t>1</w:t>
-      </w:r>
-      <w:r>
-        <w:rPr>
-          <w:color w:val="C45911" w:themeColor="accent2" w:themeShade="BF"/>
-        </w:rPr>
-        <w:t xml:space="preserve">, </w:t>
-      </w:r>
-      <w:r>
-        <w:rPr>
-          <w:color w:val="7030A0"/>
-        </w:rPr>
-        <w:t xml:space="preserve">192, </w:t>
-      </w:r>
-      <w:r>
-        <w:rPr>
-          <w:color w:val="BFBFBF" w:themeColor="background1" w:themeShade="BF"/>
-        </w:rPr>
-        <w:t xml:space="preserve">192, </w:t>
-      </w:r>
-      <w:r>
-        <w:rPr>
-          <w:color w:val="C45911" w:themeColor="accent2" w:themeShade="BF"/>
-        </w:rPr>
-        <w:t xml:space="preserve">4, </w:t>
-      </w:r>
-      <w:r>
-        <w:rPr>
-          <w:b/>
-          <w:i/>
-          <w:color w:val="C45911" w:themeColor="accent2" w:themeShade="BF"/>
-        </w:rPr>
-        <w:t>4</w:t>
-      </w:r>
-      <w:r>
-        <w:rPr>
-          <w:color w:val="C45911" w:themeColor="accent2" w:themeShade="BF"/>
-        </w:rPr>
-        <w:t xml:space="preserve">, </w:t>
-      </w:r>
-      <w:r>
-        <w:rPr>
-          <w:color w:val="7030A0"/>
-        </w:rPr>
-        <w:t xml:space="preserve">98, 0, 128, 64, </w:t>
-      </w:r>
-      <w:r>
-        <w:rPr>
-          <w:color w:val="BFBFBF" w:themeColor="background1" w:themeShade="BF"/>
-        </w:rPr>
-        <w:t xml:space="preserve">98, 64, 128, 0, 98, 0, 128, 0, 98, 64, 127, 192, </w:t>
-      </w:r>
-      <w:r>
-        <w:rPr>
-          <w:color w:val="FF0000"/>
-        </w:rPr>
-        <w:t>48]</w:t>
-      </w:r>
-    </w:p>
-    <w:p>
-      <w:pPr>
-        <w:rPr>
-          <w:color w:val="FF0000"/>
-        </w:rPr>
-      </w:pPr>
-      <w:r>
-        <w:rPr>
-          <w:color w:val="000000" w:themeColor="text1"/>
-        </w:rPr>
-        <w:t xml:space="preserve">&gt;&gt;&gt; </w:t>
-      </w:r>
-      <w:proofErr w:type="spellStart"/>
-      <w:proofErr w:type="gramStart"/>
-      <w:r>
-        <w:rPr>
-          <w:color w:val="000000" w:themeColor="text1"/>
-        </w:rPr>
-        <w:t>G.recDict</w:t>
-      </w:r>
-      <w:proofErr w:type="spellEnd"/>
-      <w:proofErr w:type="gramEnd"/>
-      <w:r>
-        <w:rPr>
-          <w:color w:val="000000" w:themeColor="text1"/>
-        </w:rPr>
-        <w:t>[0x41][6]</w:t>
-      </w:r>
     </w:p>
     <w:p>
       <w:pPr>
